--- a/week2 git upload.docx
+++ b/week2 git upload.docx
@@ -249,7 +249,7 @@
         </w:rPr>
         <w:t xml:space="preserve"> </w:t>
       </w:r>
-      <w:hyperlink r:id="rId4" w:history="1">
+      <w:hyperlink r:id="rId5" w:history="1">
         <w:r>
           <w:rPr>
             <w:rStyle w:val="Hyperlink"/>
@@ -315,7 +315,7 @@
         </w:rPr>
         <w:t xml:space="preserve">git remote add origin </w:t>
       </w:r>
-      <w:hyperlink r:id="rId5" w:history="1">
+      <w:hyperlink r:id="rId6" w:history="1">
         <w:r>
           <w:rPr>
             <w:rStyle w:val="Hyperlink"/>
@@ -449,7 +449,7 @@
                     <pic:cNvPicPr/>
                   </pic:nvPicPr>
                   <pic:blipFill>
-                    <a:blip r:embed="rId6"/>
+                    <a:blip r:embed="rId7"/>
                     <a:stretch>
                       <a:fillRect/>
                     </a:stretch>
@@ -497,7 +497,7 @@
                     <pic:cNvPicPr/>
                   </pic:nvPicPr>
                   <pic:blipFill>
-                    <a:blip r:embed="rId7"/>
+                    <a:blip r:embed="rId8"/>
                     <a:stretch>
                       <a:fillRect/>
                     </a:stretch>
@@ -545,7 +545,7 @@
                     <pic:cNvPicPr/>
                   </pic:nvPicPr>
                   <pic:blipFill>
-                    <a:blip r:embed="rId8"/>
+                    <a:blip r:embed="rId9"/>
                     <a:stretch>
                       <a:fillRect/>
                     </a:stretch>
@@ -645,7 +645,7 @@
                     <pic:cNvPicPr/>
                   </pic:nvPicPr>
                   <pic:blipFill>
-                    <a:blip r:embed="rId9"/>
+                    <a:blip r:embed="rId10"/>
                     <a:stretch>
                       <a:fillRect/>
                     </a:stretch>
@@ -713,7 +713,7 @@
                     <pic:cNvPicPr/>
                   </pic:nvPicPr>
                   <pic:blipFill>
-                    <a:blip r:embed="rId10"/>
+                    <a:blip r:embed="rId11"/>
                     <a:stretch>
                       <a:fillRect/>
                     </a:stretch>
@@ -768,7 +768,7 @@
                     <pic:cNvPicPr/>
                   </pic:nvPicPr>
                   <pic:blipFill>
-                    <a:blip r:embed="rId11"/>
+                    <a:blip r:embed="rId12"/>
                     <a:stretch>
                       <a:fillRect/>
                     </a:stretch>
@@ -789,6 +789,169 @@
         </w:drawing>
       </w:r>
     </w:p>
+    <w:p>
+      <w:pPr>
+        <w:rPr>
+          <w:lang w:val="en-US"/>
+        </w:rPr>
+      </w:pPr>
+      <w:r>
+        <w:rPr>
+          <w:highlight w:val="yellow"/>
+          <w:lang w:val="en-US"/>
+        </w:rPr>
+        <w:t>git push -u origin main</w:t>
+      </w:r>
+      <w:r>
+        <w:rPr>
+          <w:lang w:val="en-US"/>
+        </w:rPr>
+        <w:t xml:space="preserve"> //</w:t>
+      </w:r>
+      <w:r>
+        <w:rPr>
+          <w:rFonts w:ascii="Arial" w:hAnsi="Arial" w:cs="Arial"/>
+          <w:b/>
+          <w:bCs/>
+          <w:color w:val="202124"/>
+          <w:shd w:val="clear" w:color="auto" w:fill="FFFFFF"/>
+        </w:rPr>
+        <w:t xml:space="preserve"> </w:t>
+      </w:r>
+      <w:r>
+        <w:rPr>
+          <w:rFonts w:ascii="Arial" w:hAnsi="Arial" w:cs="Arial"/>
+          <w:b/>
+          <w:bCs/>
+          <w:color w:val="202124"/>
+          <w:shd w:val="clear" w:color="auto" w:fill="FFFFFF"/>
+        </w:rPr>
+        <w:t>push all changes on the current master branch to the remote repository</w:t>
+      </w:r>
+      <w:r>
+        <w:rPr>
+          <w:rFonts w:ascii="Arial" w:hAnsi="Arial" w:cs="Arial"/>
+          <w:color w:val="202124"/>
+          <w:shd w:val="clear" w:color="auto" w:fill="FFFFFF"/>
+        </w:rPr>
+        <w:t>.</w:t>
+      </w:r>
+    </w:p>
+    <w:p>
+      <w:pPr>
+        <w:rPr>
+          <w:lang w:val="en-US"/>
+        </w:rPr>
+      </w:pPr>
+      <w:r>
+        <w:rPr>
+          <w:lang w:val="en-US"/>
+        </w:rPr>
+        <w:t>The process to push:</w:t>
+      </w:r>
+    </w:p>
+    <w:p>
+      <w:pPr>
+        <w:pStyle w:val="ListParagraph"/>
+        <w:numPr>
+          <w:ilvl w:val="0"/>
+          <w:numId w:val="1"/>
+        </w:numPr>
+        <w:rPr>
+          <w:highlight w:val="yellow"/>
+          <w:lang w:val="en-US"/>
+        </w:rPr>
+      </w:pPr>
+      <w:r>
+        <w:rPr>
+          <w:highlight w:val="yellow"/>
+          <w:lang w:val="en-US"/>
+        </w:rPr>
+        <w:t xml:space="preserve">Git </w:t>
+      </w:r>
+      <w:proofErr w:type="gramStart"/>
+      <w:r>
+        <w:rPr>
+          <w:highlight w:val="yellow"/>
+          <w:lang w:val="en-US"/>
+        </w:rPr>
+        <w:t>add</w:t>
+      </w:r>
+      <w:proofErr w:type="gramEnd"/>
+      <w:r>
+        <w:rPr>
+          <w:highlight w:val="yellow"/>
+          <w:lang w:val="en-US"/>
+        </w:rPr>
+        <w:t>.</w:t>
+      </w:r>
+    </w:p>
+    <w:p>
+      <w:pPr>
+        <w:pStyle w:val="ListParagraph"/>
+        <w:numPr>
+          <w:ilvl w:val="0"/>
+          <w:numId w:val="1"/>
+        </w:numPr>
+        <w:rPr>
+          <w:highlight w:val="yellow"/>
+          <w:lang w:val="en-US"/>
+        </w:rPr>
+      </w:pPr>
+      <w:r>
+        <w:rPr>
+          <w:highlight w:val="yellow"/>
+          <w:lang w:val="en-US"/>
+        </w:rPr>
+        <w:t>Git commit -</w:t>
+      </w:r>
+      <w:proofErr w:type="spellStart"/>
+      <w:proofErr w:type="gramStart"/>
+      <w:r>
+        <w:rPr>
+          <w:highlight w:val="yellow"/>
+          <w:lang w:val="en-US"/>
+        </w:rPr>
+        <w:t>m”meaningful</w:t>
+      </w:r>
+      <w:proofErr w:type="spellEnd"/>
+      <w:proofErr w:type="gramEnd"/>
+      <w:r>
+        <w:rPr>
+          <w:highlight w:val="yellow"/>
+          <w:lang w:val="en-US"/>
+        </w:rPr>
+        <w:t xml:space="preserve"> comment”</w:t>
+      </w:r>
+    </w:p>
+    <w:p>
+      <w:pPr>
+        <w:pStyle w:val="ListParagraph"/>
+        <w:numPr>
+          <w:ilvl w:val="0"/>
+          <w:numId w:val="1"/>
+        </w:numPr>
+        <w:rPr>
+          <w:highlight w:val="yellow"/>
+          <w:lang w:val="en-US"/>
+        </w:rPr>
+      </w:pPr>
+      <w:r>
+        <w:rPr>
+          <w:highlight w:val="yellow"/>
+          <w:lang w:val="en-US"/>
+        </w:rPr>
+        <w:t>Git push</w:t>
+      </w:r>
+    </w:p>
+    <w:p>
+      <w:pPr>
+        <w:pStyle w:val="ListParagraph"/>
+        <w:rPr>
+          <w:lang w:val="en-US"/>
+        </w:rPr>
+      </w:pPr>
+    </w:p>
     <w:sectPr>
       <w:pgSz w:w="12240" w:h="15840"/>
       <w:pgMar w:top="1440" w:right="1440" w:bottom="1440" w:left="1440" w:header="708" w:footer="708" w:gutter="0"/>
@@ -797,6 +960,103 @@
     </w:sectPr>
   </w:body>
 </w:document>
+</file>
+
+<file path=word/numbering.xml><?xml version="1.0" encoding="utf-8"?>
+<w:numbering xmlns:wpc="http://schemas.microsoft.com/office/word/2010/wordprocessingCanvas" xmlns:cx="http://schemas.microsoft.com/office/drawing/2014/chartex" xmlns:cx1="http://schemas.microsoft.com/office/drawing/2015/9/8/chartex" xmlns:cx2="http://schemas.microsoft.com/office/drawing/2015/10/21/chartex" xmlns:cx3="http://schemas.microsoft.com/office/drawing/2016/5/9/chartex" xmlns:cx4="http://schemas.microsoft.com/office/drawing/2016/5/10/chartex" xmlns:cx5="http://schemas.microsoft.com/office/drawing/2016/5/11/chartex" xmlns:cx6="http://schemas.microsoft.com/office/drawing/2016/5/12/chartex" xmlns:cx7="http://schemas.microsoft.com/office/drawing/2016/5/13/chartex" xmlns:cx8="http://schemas.microsoft.com/office/drawing/2016/5/14/chartex" xmlns:mc="http://schemas.openxmlformats.org/markup-compatibility/2006" xmlns:aink="http://schemas.microsoft.com/office/drawing/2016/ink" xmlns:am3d="http://schemas.microsoft.com/office/drawing/2017/model3d" xmlns:o="urn:schemas-microsoft-com:office:office" xmlns:oel="http://schemas.microsoft.com/office/2019/extlst" xmlns:r="http://schemas.openxmlformats.org/officeDocument/2006/relationships" xmlns:m="http://schemas.openxmlformats.org/officeDocument/2006/math" xmlns:v="urn:schemas-microsoft-com:vml" xmlns:wp14="http://schemas.microsoft.com/office/word/2010/wordprocessingDrawing" xmlns:wp="http://schemas.openxmlformats.org/drawingml/2006/wordprocessingDrawing" xmlns:w10="urn:schemas-microsoft-com:office:word" xmlns:w="http://schemas.openxmlformats.org/wordprocessingml/2006/main" xmlns:w14="http://schemas.microsoft.com/office/word/2010/wordml" xmlns:w15="http://schemas.microsoft.com/office/word/2012/wordml" xmlns:w16cex="http://schemas.microsoft.com/office/word/2018/wordml/cex" xmlns:w16cid="http://schemas.microsoft.com/office/word/2016/wordml/cid" xmlns:w16="http://schemas.microsoft.com/office/word/2018/wordml" xmlns:w16sdtdh="http://schemas.microsoft.com/office/word/2020/wordml/sdtdatahash" xmlns:w16se="http://schemas.microsoft.com/office/word/2015/wordml/symex" xmlns:wpg="http://schemas.microsoft.com/office/word/2010/wordprocessingGroup" xmlns:wpi="http://schemas.microsoft.com/office/word/2010/wordprocessingInk" xmlns:wne="http://schemas.microsoft.com/office/word/2006/wordml" xmlns:wps="http://schemas.microsoft.com/office/word/2010/wordprocessingShape" mc:Ignorable="w14 w15 w16se w16cid w16 w16cex w16sdtdh wp14">
+  <w:abstractNum w:abstractNumId="0" w15:restartNumberingAfterBreak="0">
+    <w:nsid w:val="2EEE1281"/>
+    <w:multiLevelType w:val="hybridMultilevel"/>
+    <w:tmpl w:val="02B8C520"/>
+    <w:lvl w:ilvl="0" w:tplc="008A1BF6">
+      <w:start w:val="1"/>
+      <w:numFmt w:val="decimal"/>
+      <w:lvlText w:val="%1)"/>
+      <w:lvlJc w:val="left"/>
+      <w:pPr>
+        <w:ind w:left="720" w:hanging="360"/>
+      </w:pPr>
+      <w:rPr>
+        <w:rFonts w:hint="default"/>
+      </w:rPr>
+    </w:lvl>
+    <w:lvl w:ilvl="1" w:tplc="10090019" w:tentative="1">
+      <w:start w:val="1"/>
+      <w:numFmt w:val="lowerLetter"/>
+      <w:lvlText w:val="%2."/>
+      <w:lvlJc w:val="left"/>
+      <w:pPr>
+        <w:ind w:left="1440" w:hanging="360"/>
+      </w:pPr>
+    </w:lvl>
+    <w:lvl w:ilvl="2" w:tplc="1009001B" w:tentative="1">
+      <w:start w:val="1"/>
+      <w:numFmt w:val="lowerRoman"/>
+      <w:lvlText w:val="%3."/>
+      <w:lvlJc w:val="right"/>
+      <w:pPr>
+        <w:ind w:left="2160" w:hanging="180"/>
+      </w:pPr>
+    </w:lvl>
+    <w:lvl w:ilvl="3" w:tplc="1009000F" w:tentative="1">
+      <w:start w:val="1"/>
+      <w:numFmt w:val="decimal"/>
+      <w:lvlText w:val="%4."/>
+      <w:lvlJc w:val="left"/>
+      <w:pPr>
+        <w:ind w:left="2880" w:hanging="360"/>
+      </w:pPr>
+    </w:lvl>
+    <w:lvl w:ilvl="4" w:tplc="10090019" w:tentative="1">
+      <w:start w:val="1"/>
+      <w:numFmt w:val="lowerLetter"/>
+      <w:lvlText w:val="%5."/>
+      <w:lvlJc w:val="left"/>
+      <w:pPr>
+        <w:ind w:left="3600" w:hanging="360"/>
+      </w:pPr>
+    </w:lvl>
+    <w:lvl w:ilvl="5" w:tplc="1009001B" w:tentative="1">
+      <w:start w:val="1"/>
+      <w:numFmt w:val="lowerRoman"/>
+      <w:lvlText w:val="%6."/>
+      <w:lvlJc w:val="right"/>
+      <w:pPr>
+        <w:ind w:left="4320" w:hanging="180"/>
+      </w:pPr>
+    </w:lvl>
+    <w:lvl w:ilvl="6" w:tplc="1009000F" w:tentative="1">
+      <w:start w:val="1"/>
+      <w:numFmt w:val="decimal"/>
+      <w:lvlText w:val="%7."/>
+      <w:lvlJc w:val="left"/>
+      <w:pPr>
+        <w:ind w:left="5040" w:hanging="360"/>
+      </w:pPr>
+    </w:lvl>
+    <w:lvl w:ilvl="7" w:tplc="10090019" w:tentative="1">
+      <w:start w:val="1"/>
+      <w:numFmt w:val="lowerLetter"/>
+      <w:lvlText w:val="%8."/>
+      <w:lvlJc w:val="left"/>
+      <w:pPr>
+        <w:ind w:left="5760" w:hanging="360"/>
+      </w:pPr>
+    </w:lvl>
+    <w:lvl w:ilvl="8" w:tplc="1009001B" w:tentative="1">
+      <w:start w:val="1"/>
+      <w:numFmt w:val="lowerRoman"/>
+      <w:lvlText w:val="%9."/>
+      <w:lvlJc w:val="right"/>
+      <w:pPr>
+        <w:ind w:left="6480" w:hanging="180"/>
+      </w:pPr>
+    </w:lvl>
+  </w:abstractNum>
+  <w:num w:numId="1" w16cid:durableId="729382539">
+    <w:abstractNumId w:val="0"/>
+  </w:num>
+</w:numbering>
 </file>
 
 <file path=word/styles.xml><?xml version="1.0" encoding="utf-8"?>
@@ -1258,6 +1518,17 @@
       <w:shd w:val="clear" w:color="auto" w:fill="E1DFDD"/>
     </w:rPr>
   </w:style>
+  <w:style w:type="paragraph" w:styleId="ListParagraph">
+    <w:name w:val="List Paragraph"/>
+    <w:basedOn w:val="Normal"/>
+    <w:uiPriority w:val="34"/>
+    <w:qFormat/>
+    <w:rsid w:val="0072594F"/>
+    <w:pPr>
+      <w:ind w:left="720"/>
+      <w:contextualSpacing/>
+    </w:pPr>
+  </w:style>
 </w:styles>
 </file>
 

--- a/week2 git upload.docx
+++ b/week2 git upload.docx
@@ -877,14 +877,21 @@
         </w:rPr>
         <w:t>add</w:t>
       </w:r>
+      <w:r>
+        <w:rPr>
+          <w:highlight w:val="yellow"/>
+          <w:lang w:val="en-US"/>
+        </w:rPr>
+        <w:t xml:space="preserve"> </w:t>
+      </w:r>
+      <w:r>
+        <w:rPr>
+          <w:highlight w:val="yellow"/>
+          <w:lang w:val="en-US"/>
+        </w:rPr>
+        <w:t>.</w:t>
+      </w:r>
       <w:proofErr w:type="gramEnd"/>
-      <w:r>
-        <w:rPr>
-          <w:highlight w:val="yellow"/>
-          <w:lang w:val="en-US"/>
-        </w:rPr>
-        <w:t>.</w:t>
-      </w:r>
     </w:p>
     <w:p>
       <w:pPr>
@@ -903,25 +910,21 @@
           <w:highlight w:val="yellow"/>
           <w:lang w:val="en-US"/>
         </w:rPr>
-        <w:t>Git commit -</w:t>
-      </w:r>
-      <w:proofErr w:type="spellStart"/>
-      <w:proofErr w:type="gramStart"/>
+        <w:t>Git commit -m</w:t>
+      </w:r>
       <w:r>
         <w:rPr>
           <w:highlight w:val="yellow"/>
           <w:lang w:val="en-US"/>
         </w:rPr>
-        <w:t>m”meaningful</w:t>
-      </w:r>
-      <w:proofErr w:type="spellEnd"/>
-      <w:proofErr w:type="gramEnd"/>
+        <w:t xml:space="preserve"> “</w:t>
+      </w:r>
       <w:r>
         <w:rPr>
           <w:highlight w:val="yellow"/>
           <w:lang w:val="en-US"/>
         </w:rPr>
-        <w:t xml:space="preserve"> comment”</w:t>
+        <w:t>meaningful comment”</w:t>
       </w:r>
     </w:p>
     <w:p>

--- a/week2 git upload.docx
+++ b/week2 git upload.docx
@@ -949,11 +949,65 @@
     </w:p>
     <w:p>
       <w:pPr>
-        <w:pStyle w:val="ListParagraph"/>
-        <w:rPr>
-          <w:lang w:val="en-US"/>
-        </w:rPr>
-      </w:pPr>
+        <w:rPr>
+          <w:lang w:val="en-US"/>
+        </w:rPr>
+      </w:pPr>
+      <w:r>
+        <w:rPr>
+          <w:noProof/>
+        </w:rPr>
+        <w:lastRenderedPageBreak/>
+        <w:drawing>
+          <wp:inline distT="0" distB="0" distL="0" distR="0" wp14:anchorId="62F15B1A" wp14:editId="6040DD1E">
+            <wp:extent cx="4152900" cy="2895600"/>
+            <wp:effectExtent l="0" t="0" r="0" b="0"/>
+            <wp:docPr id="7" name="Picture 7" descr="Text&#10;&#10;Description automatically generated"/>
+            <wp:cNvGraphicFramePr>
+              <a:graphicFrameLocks xmlns:a="http://schemas.openxmlformats.org/drawingml/2006/main" noChangeAspect="1"/>
+            </wp:cNvGraphicFramePr>
+            <a:graphic xmlns:a="http://schemas.openxmlformats.org/drawingml/2006/main">
+              <a:graphicData uri="http://schemas.openxmlformats.org/drawingml/2006/picture">
+                <pic:pic xmlns:pic="http://schemas.openxmlformats.org/drawingml/2006/picture">
+                  <pic:nvPicPr>
+                    <pic:cNvPr id="7" name="Picture 7" descr="Text&#10;&#10;Description automatically generated"/>
+                    <pic:cNvPicPr/>
+                  </pic:nvPicPr>
+                  <pic:blipFill>
+                    <a:blip r:embed="rId13"/>
+                    <a:stretch>
+                      <a:fillRect/>
+                    </a:stretch>
+                  </pic:blipFill>
+                  <pic:spPr>
+                    <a:xfrm>
+                      <a:off x="0" y="0"/>
+                      <a:ext cx="4152900" cy="2895600"/>
+                    </a:xfrm>
+                    <a:prstGeom prst="rect">
+                      <a:avLst/>
+                    </a:prstGeom>
+                  </pic:spPr>
+                </pic:pic>
+              </a:graphicData>
+            </a:graphic>
+          </wp:inline>
+        </w:drawing>
+      </w:r>
+    </w:p>
+    <w:p>
+      <w:pPr>
+        <w:rPr>
+          <w:lang w:val="en-US"/>
+        </w:rPr>
+      </w:pPr>
+      <w:r>
+        <w:rPr>
+          <w:highlight w:val="yellow"/>
+          <w:lang w:val="en-US"/>
+        </w:rPr>
+        <w:t>Create branch</w:t>
+      </w:r>
     </w:p>
     <w:sectPr>
       <w:pgSz w:w="12240" w:h="15840"/>

--- a/week2 git upload.docx
+++ b/week2 git upload.docx
@@ -43,16 +43,8 @@
         <w:rPr>
           <w:lang w:val="en-US"/>
         </w:rPr>
-        <w:t xml:space="preserve"> </w:t>
-      </w:r>
-      <w:proofErr w:type="spellStart"/>
-      <w:r>
-        <w:rPr>
-          <w:lang w:val="en-US"/>
-        </w:rPr>
-        <w:t>dom</w:t>
-      </w:r>
-      <w:proofErr w:type="spellEnd"/>
+        <w:t xml:space="preserve"> dom</w:t>
+      </w:r>
     </w:p>
     <w:p>
       <w:pPr>
@@ -156,10 +148,11 @@
           <w:szCs w:val="21"/>
           <w:shd w:val="clear" w:color="auto" w:fill="1C1C35"/>
         </w:rPr>
-        <w:t>"</w:t>
-      </w:r>
-      <w:proofErr w:type="spellStart"/>
-      <w:r>
+        <w:t>"your_username"</w:t>
+      </w:r>
+    </w:p>
+    <w:p>
+      <w:pPr>
         <w:rPr>
           <w:rStyle w:val="s2"/>
           <w:rFonts w:ascii="Consolas" w:hAnsi="Consolas"/>
@@ -168,31 +161,6 @@
           <w:szCs w:val="21"/>
           <w:shd w:val="clear" w:color="auto" w:fill="1C1C35"/>
         </w:rPr>
-        <w:t>your_username</w:t>
-      </w:r>
-      <w:proofErr w:type="spellEnd"/>
-      <w:r>
-        <w:rPr>
-          <w:rStyle w:val="s2"/>
-          <w:rFonts w:ascii="Consolas" w:hAnsi="Consolas"/>
-          <w:color w:val="A3BE8C"/>
-          <w:sz w:val="21"/>
-          <w:szCs w:val="21"/>
-          <w:shd w:val="clear" w:color="auto" w:fill="1C1C35"/>
-        </w:rPr>
-        <w:t>"</w:t>
-      </w:r>
-    </w:p>
-    <w:p>
-      <w:pPr>
-        <w:rPr>
-          <w:rStyle w:val="s2"/>
-          <w:rFonts w:ascii="Consolas" w:hAnsi="Consolas"/>
-          <w:color w:val="A3BE8C"/>
-          <w:sz w:val="21"/>
-          <w:szCs w:val="21"/>
-          <w:shd w:val="clear" w:color="auto" w:fill="1C1C35"/>
-        </w:rPr>
       </w:pPr>
       <w:r>
         <w:rPr>
@@ -223,31 +191,7 @@
           <w:szCs w:val="21"/>
           <w:shd w:val="clear" w:color="auto" w:fill="1C1C35"/>
         </w:rPr>
-        <w:t xml:space="preserve"> </w:t>
-      </w:r>
-      <w:proofErr w:type="spellStart"/>
-      <w:proofErr w:type="gramStart"/>
-      <w:r>
-        <w:rPr>
-          <w:rFonts w:ascii="Consolas" w:hAnsi="Consolas"/>
-          <w:color w:val="FFFFFF"/>
-          <w:sz w:val="21"/>
-          <w:szCs w:val="21"/>
-          <w:shd w:val="clear" w:color="auto" w:fill="1C1C35"/>
-        </w:rPr>
-        <w:t>user.email</w:t>
-      </w:r>
-      <w:proofErr w:type="spellEnd"/>
-      <w:proofErr w:type="gramEnd"/>
-      <w:r>
-        <w:rPr>
-          <w:rFonts w:ascii="Consolas" w:hAnsi="Consolas"/>
-          <w:color w:val="FFFFFF"/>
-          <w:sz w:val="21"/>
-          <w:szCs w:val="21"/>
-          <w:shd w:val="clear" w:color="auto" w:fill="1C1C35"/>
-        </w:rPr>
-        <w:t xml:space="preserve"> </w:t>
+        <w:t xml:space="preserve"> user.email </w:t>
       </w:r>
       <w:hyperlink r:id="rId5" w:history="1">
         <w:r>
@@ -280,20 +224,8 @@
           <w:szCs w:val="21"/>
           <w:shd w:val="clear" w:color="auto" w:fill="1C1C35"/>
         </w:rPr>
-        <w:t xml:space="preserve">git </w:t>
-      </w:r>
-      <w:proofErr w:type="spellStart"/>
-      <w:r>
-        <w:rPr>
-          <w:rFonts w:ascii="Consolas" w:hAnsi="Consolas"/>
-          <w:color w:val="FFFFFF"/>
-          <w:sz w:val="21"/>
-          <w:szCs w:val="21"/>
-          <w:shd w:val="clear" w:color="auto" w:fill="1C1C35"/>
-        </w:rPr>
-        <w:t>init</w:t>
-      </w:r>
-      <w:proofErr w:type="spellEnd"/>
+        <w:t>git init</w:t>
+      </w:r>
     </w:p>
     <w:p>
       <w:pPr>
@@ -364,56 +296,32 @@
           <w:lang w:val="en-US"/>
         </w:rPr>
       </w:pPr>
-      <w:proofErr w:type="gramStart"/>
-      <w:r>
-        <w:rPr>
-          <w:lang w:val="en-US"/>
-        </w:rPr>
-        <w:t>Code .</w:t>
-      </w:r>
-      <w:proofErr w:type="gramEnd"/>
-      <w:r>
-        <w:rPr>
-          <w:lang w:val="en-US"/>
-        </w:rPr>
-        <w:t xml:space="preserve"> //open the existing folder in visual studio code</w:t>
-      </w:r>
-    </w:p>
-    <w:p>
-      <w:pPr>
-        <w:rPr>
-          <w:lang w:val="en-US"/>
-        </w:rPr>
-      </w:pPr>
-    </w:p>
-    <w:p>
-      <w:pPr>
-        <w:rPr>
-          <w:lang w:val="en-US"/>
-        </w:rPr>
-      </w:pPr>
-      <w:proofErr w:type="spellStart"/>
-      <w:r>
-        <w:rPr>
-          <w:lang w:val="en-US"/>
-        </w:rPr>
-        <w:t>cmd</w:t>
-      </w:r>
-      <w:proofErr w:type="spellEnd"/>
-      <w:r>
-        <w:rPr>
-          <w:lang w:val="en-US"/>
-        </w:rPr>
-        <w:t xml:space="preserve"> //go to d rive on the file folder and type </w:t>
-      </w:r>
-      <w:proofErr w:type="spellStart"/>
-      <w:r>
-        <w:rPr>
-          <w:lang w:val="en-US"/>
-        </w:rPr>
-        <w:t>cmd</w:t>
-      </w:r>
-      <w:proofErr w:type="spellEnd"/>
+      <w:r>
+        <w:rPr>
+          <w:lang w:val="en-US"/>
+        </w:rPr>
+        <w:t>Code . //open the existing folder in visual studio code</w:t>
+      </w:r>
+    </w:p>
+    <w:p>
+      <w:pPr>
+        <w:rPr>
+          <w:lang w:val="en-US"/>
+        </w:rPr>
+      </w:pPr>
+    </w:p>
+    <w:p>
+      <w:pPr>
+        <w:rPr>
+          <w:lang w:val="en-US"/>
+        </w:rPr>
+      </w:pPr>
+      <w:r>
+        <w:rPr>
+          <w:lang w:val="en-US"/>
+        </w:rPr>
+        <w:t>cmd //go to d rive on the file folder and type cmd</w:t>
+      </w:r>
     </w:p>
     <w:p>
       <w:pPr>
@@ -589,21 +497,7 @@
         <w:rPr>
           <w:lang w:val="en-US"/>
         </w:rPr>
-        <w:t>Git commit //</w:t>
-      </w:r>
-      <w:proofErr w:type="gramStart"/>
-      <w:r>
-        <w:rPr>
-          <w:lang w:val="en-US"/>
-        </w:rPr>
-        <w:t>don’t</w:t>
-      </w:r>
-      <w:proofErr w:type="gramEnd"/>
-      <w:r>
-        <w:rPr>
-          <w:lang w:val="en-US"/>
-        </w:rPr>
-        <w:t xml:space="preserve"> use it, it will open visual studio </w:t>
+        <w:t xml:space="preserve">Git commit //don’t use it, it will open visual studio </w:t>
       </w:r>
     </w:p>
     <w:p>
@@ -867,31 +761,22 @@
           <w:highlight w:val="yellow"/>
           <w:lang w:val="en-US"/>
         </w:rPr>
-        <w:t xml:space="preserve">Git </w:t>
-      </w:r>
-      <w:proofErr w:type="gramStart"/>
+        <w:t>Git add</w:t>
+      </w:r>
       <w:r>
         <w:rPr>
           <w:highlight w:val="yellow"/>
           <w:lang w:val="en-US"/>
         </w:rPr>
-        <w:t>add</w:t>
+        <w:t xml:space="preserve"> </w:t>
       </w:r>
       <w:r>
         <w:rPr>
           <w:highlight w:val="yellow"/>
           <w:lang w:val="en-US"/>
         </w:rPr>
-        <w:t xml:space="preserve"> </w:t>
-      </w:r>
-      <w:r>
-        <w:rPr>
-          <w:highlight w:val="yellow"/>
-          <w:lang w:val="en-US"/>
-        </w:rPr>
         <w:t>.</w:t>
       </w:r>
-      <w:proofErr w:type="gramEnd"/>
     </w:p>
     <w:p>
       <w:pPr>
@@ -949,11 +834,296 @@
     </w:p>
     <w:p>
       <w:pPr>
-        <w:pStyle w:val="ListParagraph"/>
-        <w:rPr>
-          <w:lang w:val="en-US"/>
-        </w:rPr>
-      </w:pPr>
+        <w:rPr>
+          <w:lang w:val="en-US"/>
+        </w:rPr>
+      </w:pPr>
+      <w:r>
+        <w:rPr>
+          <w:noProof/>
+        </w:rPr>
+        <w:lastRenderedPageBreak/>
+        <w:drawing>
+          <wp:inline distT="0" distB="0" distL="0" distR="0" wp14:anchorId="62F15B1A" wp14:editId="6040DD1E">
+            <wp:extent cx="4152900" cy="2895600"/>
+            <wp:effectExtent l="0" t="0" r="0" b="0"/>
+            <wp:docPr id="7" name="Picture 7" descr="Text&#10;&#10;Description automatically generated"/>
+            <wp:cNvGraphicFramePr>
+              <a:graphicFrameLocks xmlns:a="http://schemas.openxmlformats.org/drawingml/2006/main" noChangeAspect="1"/>
+            </wp:cNvGraphicFramePr>
+            <a:graphic xmlns:a="http://schemas.openxmlformats.org/drawingml/2006/main">
+              <a:graphicData uri="http://schemas.openxmlformats.org/drawingml/2006/picture">
+                <pic:pic xmlns:pic="http://schemas.openxmlformats.org/drawingml/2006/picture">
+                  <pic:nvPicPr>
+                    <pic:cNvPr id="7" name="Picture 7" descr="Text&#10;&#10;Description automatically generated"/>
+                    <pic:cNvPicPr/>
+                  </pic:nvPicPr>
+                  <pic:blipFill>
+                    <a:blip r:embed="rId13"/>
+                    <a:stretch>
+                      <a:fillRect/>
+                    </a:stretch>
+                  </pic:blipFill>
+                  <pic:spPr>
+                    <a:xfrm>
+                      <a:off x="0" y="0"/>
+                      <a:ext cx="4152900" cy="2895600"/>
+                    </a:xfrm>
+                    <a:prstGeom prst="rect">
+                      <a:avLst/>
+                    </a:prstGeom>
+                  </pic:spPr>
+                </pic:pic>
+              </a:graphicData>
+            </a:graphic>
+          </wp:inline>
+        </w:drawing>
+      </w:r>
+    </w:p>
+    <w:p>
+      <w:pPr>
+        <w:rPr>
+          <w:lang w:val="en-US"/>
+        </w:rPr>
+      </w:pPr>
+      <w:r>
+        <w:rPr>
+          <w:highlight w:val="yellow"/>
+          <w:lang w:val="en-US"/>
+        </w:rPr>
+        <w:t>Create branch</w:t>
+      </w:r>
+    </w:p>
+    <w:p>
+      <w:pPr>
+        <w:rPr>
+          <w:lang w:val="en-US"/>
+        </w:rPr>
+      </w:pPr>
+    </w:p>
+    <w:p>
+      <w:pPr>
+        <w:rPr>
+          <w:rFonts w:ascii="Arial" w:hAnsi="Arial" w:cs="Arial"/>
+          <w:color w:val="202124"/>
+          <w:shd w:val="clear" w:color="auto" w:fill="FFFFFF"/>
+        </w:rPr>
+      </w:pPr>
+      <w:r>
+        <w:rPr>
+          <w:lang w:val="en-US"/>
+        </w:rPr>
+        <w:t xml:space="preserve">git switch -c </w:t>
+      </w:r>
+      <w:r>
+        <w:rPr>
+          <w:lang w:val="en-US"/>
+        </w:rPr>
+        <w:t>//</w:t>
+      </w:r>
+      <w:r>
+        <w:rPr>
+          <w:rFonts w:ascii="Arial" w:hAnsi="Arial" w:cs="Arial"/>
+          <w:b/>
+          <w:bCs/>
+          <w:color w:val="202124"/>
+          <w:shd w:val="clear" w:color="auto" w:fill="FFFFFF"/>
+        </w:rPr>
+        <w:t xml:space="preserve"> </w:t>
+      </w:r>
+      <w:r>
+        <w:rPr>
+          <w:rFonts w:ascii="Arial" w:hAnsi="Arial" w:cs="Arial"/>
+          <w:b/>
+          <w:bCs/>
+          <w:color w:val="202124"/>
+          <w:highlight w:val="yellow"/>
+          <w:shd w:val="clear" w:color="auto" w:fill="FFFFFF"/>
+        </w:rPr>
+        <w:t>git checkout</w:t>
+      </w:r>
+      <w:r>
+        <w:rPr>
+          <w:rFonts w:ascii="Arial" w:hAnsi="Arial" w:cs="Arial"/>
+          <w:b/>
+          <w:bCs/>
+          <w:color w:val="202124"/>
+          <w:shd w:val="clear" w:color="auto" w:fill="FFFFFF"/>
+        </w:rPr>
+        <w:t xml:space="preserve"> command allows you to switch branches by updating the files in your working tree to match the version stored in the branch that you wish to switch to</w:t>
+      </w:r>
+      <w:r>
+        <w:rPr>
+          <w:rFonts w:ascii="Arial" w:hAnsi="Arial" w:cs="Arial"/>
+          <w:color w:val="202124"/>
+          <w:shd w:val="clear" w:color="auto" w:fill="FFFFFF"/>
+        </w:rPr>
+        <w:t>. </w:t>
+      </w:r>
+      <w:r>
+        <w:rPr>
+          <w:rFonts w:ascii="Arial" w:hAnsi="Arial" w:cs="Arial"/>
+          <w:color w:val="202124"/>
+          <w:shd w:val="clear" w:color="auto" w:fill="FFFFFF"/>
+        </w:rPr>
+        <w:t>-c is shortcut for “create”</w:t>
+      </w:r>
+    </w:p>
+    <w:p>
+      <w:pPr>
+        <w:rPr>
+          <w:rFonts w:ascii="Arial" w:hAnsi="Arial" w:cs="Arial"/>
+          <w:color w:val="202124"/>
+          <w:shd w:val="clear" w:color="auto" w:fill="FFFFFF"/>
+        </w:rPr>
+      </w:pPr>
+      <w:r>
+        <w:rPr>
+          <w:rFonts w:ascii="Arial" w:hAnsi="Arial" w:cs="Arial"/>
+          <w:color w:val="202124"/>
+          <w:shd w:val="clear" w:color="auto" w:fill="FFFFFF"/>
+        </w:rPr>
+        <w:t>git switch //</w:t>
+      </w:r>
+      <w:r>
+        <w:rPr>
+          <w:rFonts w:ascii="Arial" w:hAnsi="Arial" w:cs="Arial"/>
+          <w:color w:val="202124"/>
+          <w:shd w:val="clear" w:color="auto" w:fill="FFFFFF"/>
+        </w:rPr>
+        <w:t xml:space="preserve"> </w:t>
+      </w:r>
+      <w:r>
+        <w:rPr>
+          <w:rFonts w:ascii="Arial" w:hAnsi="Arial" w:cs="Arial"/>
+          <w:color w:val="202124"/>
+          <w:shd w:val="clear" w:color="auto" w:fill="FFFFFF"/>
+        </w:rPr>
+        <w:t> </w:t>
+      </w:r>
+      <w:r>
+        <w:rPr>
+          <w:rFonts w:ascii="Arial" w:hAnsi="Arial" w:cs="Arial"/>
+          <w:b/>
+          <w:bCs/>
+          <w:color w:val="202124"/>
+          <w:shd w:val="clear" w:color="auto" w:fill="FFFFFF"/>
+        </w:rPr>
+        <w:t>allows you to switch your current HEAD branch</w:t>
+      </w:r>
+      <w:r>
+        <w:rPr>
+          <w:rFonts w:ascii="Arial" w:hAnsi="Arial" w:cs="Arial"/>
+          <w:color w:val="202124"/>
+          <w:shd w:val="clear" w:color="auto" w:fill="FFFFFF"/>
+        </w:rPr>
+        <w:t>.</w:t>
+      </w:r>
+    </w:p>
+    <w:p>
+      <w:pPr>
+        <w:rPr>
+          <w:b/>
+          <w:bCs/>
+          <w:lang w:val="en-US"/>
+        </w:rPr>
+      </w:pPr>
+      <w:r>
+        <w:rPr>
+          <w:lang w:val="en-US"/>
+        </w:rPr>
+        <w:t>git checkout -b xyz</w:t>
+      </w:r>
+      <w:r>
+        <w:rPr>
+          <w:lang w:val="en-US"/>
+        </w:rPr>
+        <w:t>//</w:t>
+      </w:r>
+      <w:r>
+        <w:t xml:space="preserve"> </w:t>
+      </w:r>
+      <w:r>
+        <w:rPr>
+          <w:b/>
+          <w:bCs/>
+          <w:lang w:val="en-US"/>
+        </w:rPr>
+        <w:t>Switched to a new branch 'xyz'</w:t>
+      </w:r>
+    </w:p>
+    <w:p>
+      <w:pPr>
+        <w:rPr>
+          <w:lang w:val="en-US"/>
+        </w:rPr>
+      </w:pPr>
+      <w:r>
+        <w:rPr>
+          <w:lang w:val="en-US"/>
+        </w:rPr>
+        <w:t>git branch -D xyz</w:t>
+      </w:r>
+      <w:r>
+        <w:rPr>
+          <w:lang w:val="en-US"/>
+        </w:rPr>
+        <w:t xml:space="preserve"> //delete branch</w:t>
+      </w:r>
+    </w:p>
+    <w:p>
+      <w:pPr>
+        <w:rPr>
+          <w:lang w:val="en-US"/>
+        </w:rPr>
+      </w:pPr>
+    </w:p>
+    <w:p>
+      <w:pPr>
+        <w:rPr>
+          <w:lang w:val="en-US"/>
+        </w:rPr>
+      </w:pPr>
+      <w:r>
+        <w:rPr>
+          <w:noProof/>
+        </w:rPr>
+        <w:drawing>
+          <wp:inline distT="0" distB="0" distL="0" distR="0" wp14:anchorId="0960861E" wp14:editId="2EEC6769">
+            <wp:extent cx="5943600" cy="1703705"/>
+            <wp:effectExtent l="0" t="0" r="0" b="0"/>
+            <wp:docPr id="8" name="Picture 8" descr="Text&#10;&#10;Description automatically generated"/>
+            <wp:cNvGraphicFramePr>
+              <a:graphicFrameLocks xmlns:a="http://schemas.openxmlformats.org/drawingml/2006/main" noChangeAspect="1"/>
+            </wp:cNvGraphicFramePr>
+            <a:graphic xmlns:a="http://schemas.openxmlformats.org/drawingml/2006/main">
+              <a:graphicData uri="http://schemas.openxmlformats.org/drawingml/2006/picture">
+                <pic:pic xmlns:pic="http://schemas.openxmlformats.org/drawingml/2006/picture">
+                  <pic:nvPicPr>
+                    <pic:cNvPr id="8" name="Picture 8" descr="Text&#10;&#10;Description automatically generated"/>
+                    <pic:cNvPicPr/>
+                  </pic:nvPicPr>
+                  <pic:blipFill>
+                    <a:blip r:embed="rId14"/>
+                    <a:stretch>
+                      <a:fillRect/>
+                    </a:stretch>
+                  </pic:blipFill>
+                  <pic:spPr>
+                    <a:xfrm>
+                      <a:off x="0" y="0"/>
+                      <a:ext cx="5943600" cy="1703705"/>
+                    </a:xfrm>
+                    <a:prstGeom prst="rect">
+                      <a:avLst/>
+                    </a:prstGeom>
+                  </pic:spPr>
+                </pic:pic>
+              </a:graphicData>
+            </a:graphic>
+          </wp:inline>
+        </w:drawing>
+      </w:r>
     </w:p>
     <w:sectPr>
       <w:pgSz w:w="12240" w:h="15840"/>

--- a/week2 git upload.docx
+++ b/week2 git upload.docx
@@ -43,16 +43,8 @@
         <w:rPr>
           <w:lang w:val="en-US"/>
         </w:rPr>
-        <w:t xml:space="preserve"> </w:t>
-      </w:r>
-      <w:proofErr w:type="spellStart"/>
-      <w:r>
-        <w:rPr>
-          <w:lang w:val="en-US"/>
-        </w:rPr>
-        <w:t>dom</w:t>
-      </w:r>
-      <w:proofErr w:type="spellEnd"/>
+        <w:t xml:space="preserve"> dom</w:t>
+      </w:r>
     </w:p>
     <w:p>
       <w:pPr>
@@ -156,10 +148,11 @@
           <w:szCs w:val="21"/>
           <w:shd w:val="clear" w:color="auto" w:fill="1C1C35"/>
         </w:rPr>
-        <w:t>"</w:t>
-      </w:r>
-      <w:proofErr w:type="spellStart"/>
-      <w:r>
+        <w:t>"your_username"</w:t>
+      </w:r>
+    </w:p>
+    <w:p>
+      <w:pPr>
         <w:rPr>
           <w:rStyle w:val="s2"/>
           <w:rFonts w:ascii="Consolas" w:hAnsi="Consolas"/>
@@ -168,31 +161,6 @@
           <w:szCs w:val="21"/>
           <w:shd w:val="clear" w:color="auto" w:fill="1C1C35"/>
         </w:rPr>
-        <w:t>your_username</w:t>
-      </w:r>
-      <w:proofErr w:type="spellEnd"/>
-      <w:r>
-        <w:rPr>
-          <w:rStyle w:val="s2"/>
-          <w:rFonts w:ascii="Consolas" w:hAnsi="Consolas"/>
-          <w:color w:val="A3BE8C"/>
-          <w:sz w:val="21"/>
-          <w:szCs w:val="21"/>
-          <w:shd w:val="clear" w:color="auto" w:fill="1C1C35"/>
-        </w:rPr>
-        <w:t>"</w:t>
-      </w:r>
-    </w:p>
-    <w:p>
-      <w:pPr>
-        <w:rPr>
-          <w:rStyle w:val="s2"/>
-          <w:rFonts w:ascii="Consolas" w:hAnsi="Consolas"/>
-          <w:color w:val="A3BE8C"/>
-          <w:sz w:val="21"/>
-          <w:szCs w:val="21"/>
-          <w:shd w:val="clear" w:color="auto" w:fill="1C1C35"/>
-        </w:rPr>
       </w:pPr>
       <w:r>
         <w:rPr>
@@ -223,31 +191,7 @@
           <w:szCs w:val="21"/>
           <w:shd w:val="clear" w:color="auto" w:fill="1C1C35"/>
         </w:rPr>
-        <w:t xml:space="preserve"> </w:t>
-      </w:r>
-      <w:proofErr w:type="spellStart"/>
-      <w:proofErr w:type="gramStart"/>
-      <w:r>
-        <w:rPr>
-          <w:rFonts w:ascii="Consolas" w:hAnsi="Consolas"/>
-          <w:color w:val="FFFFFF"/>
-          <w:sz w:val="21"/>
-          <w:szCs w:val="21"/>
-          <w:shd w:val="clear" w:color="auto" w:fill="1C1C35"/>
-        </w:rPr>
-        <w:t>user.email</w:t>
-      </w:r>
-      <w:proofErr w:type="spellEnd"/>
-      <w:proofErr w:type="gramEnd"/>
-      <w:r>
-        <w:rPr>
-          <w:rFonts w:ascii="Consolas" w:hAnsi="Consolas"/>
-          <w:color w:val="FFFFFF"/>
-          <w:sz w:val="21"/>
-          <w:szCs w:val="21"/>
-          <w:shd w:val="clear" w:color="auto" w:fill="1C1C35"/>
-        </w:rPr>
-        <w:t xml:space="preserve"> </w:t>
+        <w:t xml:space="preserve"> user.email </w:t>
       </w:r>
       <w:hyperlink r:id="rId5" w:history="1">
         <w:r>
@@ -280,20 +224,8 @@
           <w:szCs w:val="21"/>
           <w:shd w:val="clear" w:color="auto" w:fill="1C1C35"/>
         </w:rPr>
-        <w:t xml:space="preserve">git </w:t>
-      </w:r>
-      <w:proofErr w:type="spellStart"/>
-      <w:r>
-        <w:rPr>
-          <w:rFonts w:ascii="Consolas" w:hAnsi="Consolas"/>
-          <w:color w:val="FFFFFF"/>
-          <w:sz w:val="21"/>
-          <w:szCs w:val="21"/>
-          <w:shd w:val="clear" w:color="auto" w:fill="1C1C35"/>
-        </w:rPr>
-        <w:t>init</w:t>
-      </w:r>
-      <w:proofErr w:type="spellEnd"/>
+        <w:t>git init</w:t>
+      </w:r>
     </w:p>
     <w:p>
       <w:pPr>
@@ -364,56 +296,32 @@
           <w:lang w:val="en-US"/>
         </w:rPr>
       </w:pPr>
-      <w:proofErr w:type="gramStart"/>
-      <w:r>
-        <w:rPr>
-          <w:lang w:val="en-US"/>
-        </w:rPr>
-        <w:t>Code .</w:t>
-      </w:r>
-      <w:proofErr w:type="gramEnd"/>
-      <w:r>
-        <w:rPr>
-          <w:lang w:val="en-US"/>
-        </w:rPr>
-        <w:t xml:space="preserve"> //open the existing folder in visual studio code</w:t>
-      </w:r>
-    </w:p>
-    <w:p>
-      <w:pPr>
-        <w:rPr>
-          <w:lang w:val="en-US"/>
-        </w:rPr>
-      </w:pPr>
-    </w:p>
-    <w:p>
-      <w:pPr>
-        <w:rPr>
-          <w:lang w:val="en-US"/>
-        </w:rPr>
-      </w:pPr>
-      <w:proofErr w:type="spellStart"/>
-      <w:r>
-        <w:rPr>
-          <w:lang w:val="en-US"/>
-        </w:rPr>
-        <w:t>cmd</w:t>
-      </w:r>
-      <w:proofErr w:type="spellEnd"/>
-      <w:r>
-        <w:rPr>
-          <w:lang w:val="en-US"/>
-        </w:rPr>
-        <w:t xml:space="preserve"> //go to d rive on the file folder and type </w:t>
-      </w:r>
-      <w:proofErr w:type="spellStart"/>
-      <w:r>
-        <w:rPr>
-          <w:lang w:val="en-US"/>
-        </w:rPr>
-        <w:t>cmd</w:t>
-      </w:r>
-      <w:proofErr w:type="spellEnd"/>
+      <w:r>
+        <w:rPr>
+          <w:lang w:val="en-US"/>
+        </w:rPr>
+        <w:t>Code . //open the existing folder in visual studio code</w:t>
+      </w:r>
+    </w:p>
+    <w:p>
+      <w:pPr>
+        <w:rPr>
+          <w:lang w:val="en-US"/>
+        </w:rPr>
+      </w:pPr>
+    </w:p>
+    <w:p>
+      <w:pPr>
+        <w:rPr>
+          <w:lang w:val="en-US"/>
+        </w:rPr>
+      </w:pPr>
+      <w:r>
+        <w:rPr>
+          <w:lang w:val="en-US"/>
+        </w:rPr>
+        <w:t>cmd //go to d rive on the file folder and type cmd</w:t>
+      </w:r>
     </w:p>
     <w:p>
       <w:pPr>
@@ -589,21 +497,7 @@
         <w:rPr>
           <w:lang w:val="en-US"/>
         </w:rPr>
-        <w:t>Git commit //</w:t>
-      </w:r>
-      <w:proofErr w:type="gramStart"/>
-      <w:r>
-        <w:rPr>
-          <w:lang w:val="en-US"/>
-        </w:rPr>
-        <w:t>don’t</w:t>
-      </w:r>
-      <w:proofErr w:type="gramEnd"/>
-      <w:r>
-        <w:rPr>
-          <w:lang w:val="en-US"/>
-        </w:rPr>
-        <w:t xml:space="preserve"> use it, it will open visual studio </w:t>
+        <w:t xml:space="preserve">Git commit //don’t use it, it will open visual studio </w:t>
       </w:r>
     </w:p>
     <w:p>
@@ -867,31 +761,22 @@
           <w:highlight w:val="yellow"/>
           <w:lang w:val="en-US"/>
         </w:rPr>
-        <w:t xml:space="preserve">Git </w:t>
-      </w:r>
-      <w:proofErr w:type="gramStart"/>
+        <w:t>Git add</w:t>
+      </w:r>
       <w:r>
         <w:rPr>
           <w:highlight w:val="yellow"/>
           <w:lang w:val="en-US"/>
         </w:rPr>
-        <w:t>add</w:t>
+        <w:t xml:space="preserve"> </w:t>
       </w:r>
       <w:r>
         <w:rPr>
           <w:highlight w:val="yellow"/>
           <w:lang w:val="en-US"/>
         </w:rPr>
-        <w:t xml:space="preserve"> </w:t>
-      </w:r>
-      <w:r>
-        <w:rPr>
-          <w:highlight w:val="yellow"/>
-          <w:lang w:val="en-US"/>
-        </w:rPr>
         <w:t>.</w:t>
       </w:r>
-      <w:proofErr w:type="gramEnd"/>
     </w:p>
     <w:p>
       <w:pPr>
@@ -1007,6 +892,237 @@
           <w:lang w:val="en-US"/>
         </w:rPr>
         <w:t>Create branch</w:t>
+      </w:r>
+    </w:p>
+    <w:p>
+      <w:pPr>
+        <w:rPr>
+          <w:lang w:val="en-US"/>
+        </w:rPr>
+      </w:pPr>
+    </w:p>
+    <w:p>
+      <w:pPr>
+        <w:rPr>
+          <w:rFonts w:ascii="Arial" w:hAnsi="Arial" w:cs="Arial"/>
+          <w:color w:val="202124"/>
+          <w:shd w:val="clear" w:color="auto" w:fill="FFFFFF"/>
+        </w:rPr>
+      </w:pPr>
+      <w:r>
+        <w:rPr>
+          <w:lang w:val="en-US"/>
+        </w:rPr>
+        <w:t xml:space="preserve">git switch -c </w:t>
+      </w:r>
+      <w:r>
+        <w:rPr>
+          <w:lang w:val="en-US"/>
+        </w:rPr>
+        <w:t>//</w:t>
+      </w:r>
+      <w:r>
+        <w:rPr>
+          <w:rFonts w:ascii="Arial" w:hAnsi="Arial" w:cs="Arial"/>
+          <w:b/>
+          <w:bCs/>
+          <w:color w:val="202124"/>
+          <w:shd w:val="clear" w:color="auto" w:fill="FFFFFF"/>
+        </w:rPr>
+        <w:t xml:space="preserve"> </w:t>
+      </w:r>
+      <w:r>
+        <w:rPr>
+          <w:rFonts w:ascii="Arial" w:hAnsi="Arial" w:cs="Arial"/>
+          <w:b/>
+          <w:bCs/>
+          <w:color w:val="202124"/>
+          <w:highlight w:val="yellow"/>
+          <w:shd w:val="clear" w:color="auto" w:fill="FFFFFF"/>
+        </w:rPr>
+        <w:t>git checkout</w:t>
+      </w:r>
+      <w:r>
+        <w:rPr>
+          <w:rFonts w:ascii="Arial" w:hAnsi="Arial" w:cs="Arial"/>
+          <w:b/>
+          <w:bCs/>
+          <w:color w:val="202124"/>
+          <w:shd w:val="clear" w:color="auto" w:fill="FFFFFF"/>
+        </w:rPr>
+        <w:t xml:space="preserve"> command allows you to switch branches by updating the files in your working tree to match the version stored in the branch that you wish to switch to</w:t>
+      </w:r>
+      <w:r>
+        <w:rPr>
+          <w:rFonts w:ascii="Arial" w:hAnsi="Arial" w:cs="Arial"/>
+          <w:color w:val="202124"/>
+          <w:shd w:val="clear" w:color="auto" w:fill="FFFFFF"/>
+        </w:rPr>
+        <w:t>. </w:t>
+      </w:r>
+      <w:r>
+        <w:rPr>
+          <w:rFonts w:ascii="Arial" w:hAnsi="Arial" w:cs="Arial"/>
+          <w:color w:val="202124"/>
+          <w:shd w:val="clear" w:color="auto" w:fill="FFFFFF"/>
+        </w:rPr>
+        <w:t>-c is shortcut for “create”</w:t>
+      </w:r>
+    </w:p>
+    <w:p>
+      <w:pPr>
+        <w:rPr>
+          <w:rFonts w:ascii="Arial" w:hAnsi="Arial" w:cs="Arial"/>
+          <w:color w:val="202124"/>
+          <w:shd w:val="clear" w:color="auto" w:fill="FFFFFF"/>
+        </w:rPr>
+      </w:pPr>
+      <w:r>
+        <w:rPr>
+          <w:rFonts w:ascii="Arial" w:hAnsi="Arial" w:cs="Arial"/>
+          <w:color w:val="202124"/>
+          <w:shd w:val="clear" w:color="auto" w:fill="FFFFFF"/>
+        </w:rPr>
+        <w:t>git switch //</w:t>
+      </w:r>
+      <w:r>
+        <w:rPr>
+          <w:rFonts w:ascii="Arial" w:hAnsi="Arial" w:cs="Arial"/>
+          <w:color w:val="202124"/>
+          <w:shd w:val="clear" w:color="auto" w:fill="FFFFFF"/>
+        </w:rPr>
+        <w:t xml:space="preserve"> </w:t>
+      </w:r>
+      <w:r>
+        <w:rPr>
+          <w:rFonts w:ascii="Arial" w:hAnsi="Arial" w:cs="Arial"/>
+          <w:color w:val="202124"/>
+          <w:shd w:val="clear" w:color="auto" w:fill="FFFFFF"/>
+        </w:rPr>
+        <w:t> </w:t>
+      </w:r>
+      <w:r>
+        <w:rPr>
+          <w:rFonts w:ascii="Arial" w:hAnsi="Arial" w:cs="Arial"/>
+          <w:b/>
+          <w:bCs/>
+          <w:color w:val="202124"/>
+          <w:shd w:val="clear" w:color="auto" w:fill="FFFFFF"/>
+        </w:rPr>
+        <w:t>allows you to switch your current HEAD branch</w:t>
+      </w:r>
+      <w:r>
+        <w:rPr>
+          <w:rFonts w:ascii="Arial" w:hAnsi="Arial" w:cs="Arial"/>
+          <w:color w:val="202124"/>
+          <w:shd w:val="clear" w:color="auto" w:fill="FFFFFF"/>
+        </w:rPr>
+        <w:t>.</w:t>
+      </w:r>
+    </w:p>
+    <w:p>
+      <w:pPr>
+        <w:rPr>
+          <w:b/>
+          <w:bCs/>
+          <w:lang w:val="en-US"/>
+        </w:rPr>
+      </w:pPr>
+      <w:r>
+        <w:rPr>
+          <w:lang w:val="en-US"/>
+        </w:rPr>
+        <w:t>git checkout -b xyz</w:t>
+      </w:r>
+      <w:r>
+        <w:rPr>
+          <w:lang w:val="en-US"/>
+        </w:rPr>
+        <w:t>//</w:t>
+      </w:r>
+      <w:r>
+        <w:t xml:space="preserve"> </w:t>
+      </w:r>
+      <w:r>
+        <w:rPr>
+          <w:b/>
+          <w:bCs/>
+          <w:lang w:val="en-US"/>
+        </w:rPr>
+        <w:t>Switched to a new branch 'xyz'</w:t>
+      </w:r>
+    </w:p>
+    <w:p>
+      <w:pPr>
+        <w:rPr>
+          <w:lang w:val="en-US"/>
+        </w:rPr>
+      </w:pPr>
+      <w:r>
+        <w:rPr>
+          <w:lang w:val="en-US"/>
+        </w:rPr>
+        <w:t>git branch -D xyz</w:t>
+      </w:r>
+      <w:r>
+        <w:rPr>
+          <w:lang w:val="en-US"/>
+        </w:rPr>
+        <w:t xml:space="preserve"> //delete branch</w:t>
+      </w:r>
+    </w:p>
+    <w:p>
+      <w:pPr>
+        <w:rPr>
+          <w:lang w:val="en-US"/>
+        </w:rPr>
+      </w:pPr>
+    </w:p>
+    <w:p>
+      <w:pPr>
+        <w:rPr>
+          <w:lang w:val="en-US"/>
+        </w:rPr>
+      </w:pPr>
+      <w:r>
+        <w:rPr>
+          <w:noProof/>
+        </w:rPr>
+        <w:drawing>
+          <wp:inline distT="0" distB="0" distL="0" distR="0" wp14:anchorId="0960861E" wp14:editId="2EEC6769">
+            <wp:extent cx="5943600" cy="1703705"/>
+            <wp:effectExtent l="0" t="0" r="0" b="0"/>
+            <wp:docPr id="8" name="Picture 8" descr="Text&#10;&#10;Description automatically generated"/>
+            <wp:cNvGraphicFramePr>
+              <a:graphicFrameLocks xmlns:a="http://schemas.openxmlformats.org/drawingml/2006/main" noChangeAspect="1"/>
+            </wp:cNvGraphicFramePr>
+            <a:graphic xmlns:a="http://schemas.openxmlformats.org/drawingml/2006/main">
+              <a:graphicData uri="http://schemas.openxmlformats.org/drawingml/2006/picture">
+                <pic:pic xmlns:pic="http://schemas.openxmlformats.org/drawingml/2006/picture">
+                  <pic:nvPicPr>
+                    <pic:cNvPr id="8" name="Picture 8" descr="Text&#10;&#10;Description automatically generated"/>
+                    <pic:cNvPicPr/>
+                  </pic:nvPicPr>
+                  <pic:blipFill>
+                    <a:blip r:embed="rId14"/>
+                    <a:stretch>
+                      <a:fillRect/>
+                    </a:stretch>
+                  </pic:blipFill>
+                  <pic:spPr>
+                    <a:xfrm>
+                      <a:off x="0" y="0"/>
+                      <a:ext cx="5943600" cy="1703705"/>
+                    </a:xfrm>
+                    <a:prstGeom prst="rect">
+                      <a:avLst/>
+                    </a:prstGeom>
+                  </pic:spPr>
+                </pic:pic>
+              </a:graphicData>
+            </a:graphic>
+          </wp:inline>
+        </w:drawing>
       </w:r>
     </w:p>
     <w:sectPr>
